--- a/Faza 2-SSU/Posle promena/SSU-pisanje recenzija i dodavanje slika.docx
+++ b/Faza 2-SSU/Posle promena/SSU-pisanje recenzija i dodavanje slika.docx
@@ -1646,6 +1646,11 @@
             <w:pPr>
               <w:pStyle w:val="ContactInfo"/>
             </w:pPr>
+            <w:r>
+              <w:t>1.1</w:t>
+            </w:r>
+            <w:bookmarkStart w:id="6" w:name="_GoBack"/>
+            <w:bookmarkEnd w:id="6"/>
           </w:p>
         </w:tc>
         <w:tc>
@@ -1657,6 +1662,9 @@
               <w:pStyle w:val="ContactInfo"/>
               <w:cnfStyle w:val="000000010000" w:firstRow="0" w:lastRow="0" w:firstColumn="0" w:lastColumn="0" w:oddVBand="0" w:evenVBand="0" w:oddHBand="0" w:evenHBand="1" w:firstRowFirstColumn="0" w:firstRowLastColumn="0" w:lastRowFirstColumn="0" w:lastRowLastColumn="0"/>
             </w:pPr>
+            <w:r>
+              <w:t>26.03.2020.</w:t>
+            </w:r>
           </w:p>
         </w:tc>
         <w:tc>
@@ -1668,6 +1676,35 @@
               <w:pStyle w:val="ContactInfo"/>
               <w:cnfStyle w:val="000000010000" w:firstRow="0" w:lastRow="0" w:firstColumn="0" w:lastColumn="0" w:oddVBand="0" w:evenVBand="0" w:oddHBand="0" w:evenHBand="1" w:firstRowFirstColumn="0" w:firstRowLastColumn="0" w:lastRowFirstColumn="0" w:lastRowLastColumn="0"/>
             </w:pPr>
+            <w:proofErr w:type="spellStart"/>
+            <w:r>
+              <w:t>Ispravka</w:t>
+            </w:r>
+            <w:proofErr w:type="spellEnd"/>
+            <w:r>
+              <w:t xml:space="preserve"> SSU </w:t>
+            </w:r>
+            <w:proofErr w:type="spellStart"/>
+            <w:r>
+              <w:t>nakon</w:t>
+            </w:r>
+            <w:proofErr w:type="spellEnd"/>
+            <w:r>
+              <w:t xml:space="preserve"> </w:t>
+            </w:r>
+            <w:proofErr w:type="spellStart"/>
+            <w:r>
+              <w:t>formalne</w:t>
+            </w:r>
+            <w:proofErr w:type="spellEnd"/>
+            <w:r>
+              <w:t xml:space="preserve"> </w:t>
+            </w:r>
+            <w:proofErr w:type="spellStart"/>
+            <w:r>
+              <w:t>inspekcije</w:t>
+            </w:r>
+            <w:proofErr w:type="spellEnd"/>
           </w:p>
         </w:tc>
         <w:tc>
@@ -1679,6 +1716,14 @@
               <w:pStyle w:val="ContactInfo"/>
               <w:cnfStyle w:val="000000010000" w:firstRow="0" w:lastRow="0" w:firstColumn="0" w:lastColumn="0" w:oddVBand="0" w:evenVBand="0" w:oddHBand="0" w:evenHBand="1" w:firstRowFirstColumn="0" w:firstRowLastColumn="0" w:lastRowFirstColumn="0" w:lastRowLastColumn="0"/>
             </w:pPr>
+            <w:r>
+              <w:t xml:space="preserve">Emilija </w:t>
+            </w:r>
+            <w:proofErr w:type="spellStart"/>
+            <w:r>
+              <w:t>Radovanović</w:t>
+            </w:r>
+            <w:proofErr w:type="spellEnd"/>
           </w:p>
         </w:tc>
       </w:tr>
@@ -1706,7 +1751,7 @@
           <w:szCs w:val="52"/>
         </w:rPr>
       </w:pPr>
-      <w:bookmarkStart w:id="6" w:name="_Toc33620042"/>
+      <w:bookmarkStart w:id="7" w:name="_Toc33620042"/>
       <w:proofErr w:type="spellStart"/>
       <w:r>
         <w:rPr>
@@ -1718,7 +1763,7 @@
         <w:lastRenderedPageBreak/>
         <w:t>Uvod</w:t>
       </w:r>
-      <w:bookmarkEnd w:id="6"/>
+      <w:bookmarkEnd w:id="7"/>
       <w:proofErr w:type="spellEnd"/>
     </w:p>
     <w:p/>
@@ -1734,7 +1779,7 @@
           <w:szCs w:val="36"/>
         </w:rPr>
       </w:pPr>
-      <w:bookmarkStart w:id="7" w:name="_Toc33620043"/>
+      <w:bookmarkStart w:id="8" w:name="_Toc33620043"/>
       <w:proofErr w:type="spellStart"/>
       <w:r>
         <w:rPr>
@@ -1743,7 +1788,7 @@
         </w:rPr>
         <w:t>Rezime</w:t>
       </w:r>
-      <w:bookmarkEnd w:id="7"/>
+      <w:bookmarkEnd w:id="8"/>
       <w:proofErr w:type="spellEnd"/>
     </w:p>
     <w:p>
@@ -2145,7 +2190,7 @@
           <w:szCs w:val="36"/>
         </w:rPr>
       </w:pPr>
-      <w:bookmarkStart w:id="8" w:name="_Toc33620044"/>
+      <w:bookmarkStart w:id="9" w:name="_Toc33620044"/>
       <w:r>
         <w:rPr>
           <w:sz w:val="36"/>
@@ -2225,7 +2270,7 @@
         </w:rPr>
         <w:t>grupe</w:t>
       </w:r>
-      <w:bookmarkEnd w:id="8"/>
+      <w:bookmarkEnd w:id="9"/>
       <w:proofErr w:type="spellEnd"/>
     </w:p>
     <w:p>
@@ -2579,7 +2624,7 @@
           <w:szCs w:val="36"/>
         </w:rPr>
       </w:pPr>
-      <w:bookmarkStart w:id="9" w:name="_Toc33620045"/>
+      <w:bookmarkStart w:id="10" w:name="_Toc33620045"/>
       <w:r>
         <w:rPr>
           <w:sz w:val="36"/>
@@ -2587,7 +2632,7 @@
         </w:rPr>
         <w:t>1.3 Reference</w:t>
       </w:r>
-      <w:bookmarkEnd w:id="9"/>
+      <w:bookmarkEnd w:id="10"/>
       <w:r>
         <w:rPr>
           <w:sz w:val="36"/>
@@ -2712,8 +2757,17 @@
           <w:sz w:val="28"/>
           <w:szCs w:val="28"/>
         </w:rPr>
-        <w:t xml:space="preserve"> funkcionalnosti</w:t>
-      </w:r>
+        <w:t xml:space="preserve"> </w:t>
+      </w:r>
+      <w:proofErr w:type="spellStart"/>
+      <w:r>
+        <w:rPr>
+          <w:sz w:val="28"/>
+          <w:szCs w:val="28"/>
+        </w:rPr>
+        <w:t>funkcionalnosti</w:t>
+      </w:r>
+      <w:proofErr w:type="spellEnd"/>
     </w:p>
     <w:p>
       <w:pPr>
@@ -2767,7 +2821,7 @@
           <w:szCs w:val="52"/>
         </w:rPr>
       </w:pPr>
-      <w:bookmarkStart w:id="10" w:name="_Toc33620046"/>
+      <w:bookmarkStart w:id="11" w:name="_Toc33620046"/>
       <w:r>
         <w:rPr>
           <w:b/>
@@ -2866,7 +2920,7 @@
         </w:rPr>
         <w:t>fotografije</w:t>
       </w:r>
-      <w:bookmarkEnd w:id="10"/>
+      <w:bookmarkEnd w:id="11"/>
       <w:proofErr w:type="spellEnd"/>
     </w:p>
     <w:p>
@@ -2886,7 +2940,7 @@
           <w:szCs w:val="36"/>
         </w:rPr>
       </w:pPr>
-      <w:bookmarkStart w:id="11" w:name="_Toc33620047"/>
+      <w:bookmarkStart w:id="12" w:name="_Toc33620047"/>
       <w:r>
         <w:rPr>
           <w:sz w:val="36"/>
@@ -2918,7 +2972,7 @@
         </w:rPr>
         <w:t>opis</w:t>
       </w:r>
-      <w:bookmarkEnd w:id="11"/>
+      <w:bookmarkEnd w:id="12"/>
       <w:proofErr w:type="spellEnd"/>
       <w:r>
         <w:rPr>
@@ -3751,7 +3805,7 @@
           <w:szCs w:val="36"/>
         </w:rPr>
       </w:pPr>
-      <w:bookmarkStart w:id="12" w:name="_Toc33620048"/>
+      <w:bookmarkStart w:id="13" w:name="_Toc33620048"/>
       <w:r>
         <w:rPr>
           <w:sz w:val="36"/>
@@ -3783,7 +3837,7 @@
         </w:rPr>
         <w:t>događaja</w:t>
       </w:r>
-      <w:bookmarkEnd w:id="12"/>
+      <w:bookmarkEnd w:id="13"/>
       <w:proofErr w:type="spellEnd"/>
     </w:p>
     <w:p>
@@ -4383,7 +4437,7 @@
           <w:szCs w:val="36"/>
         </w:rPr>
       </w:pPr>
-      <w:bookmarkStart w:id="13" w:name="_Toc33620049"/>
+      <w:bookmarkStart w:id="14" w:name="_Toc33620049"/>
       <w:r>
         <w:rPr>
           <w:sz w:val="36"/>
@@ -4487,7 +4541,7 @@
         </w:rPr>
         <w:t>)</w:t>
       </w:r>
-      <w:bookmarkEnd w:id="13"/>
+      <w:bookmarkEnd w:id="14"/>
     </w:p>
     <w:p>
       <w:pPr>
@@ -5201,8 +5255,6 @@
         </w:rPr>
         <w:t xml:space="preserve">. </w:t>
       </w:r>
-      <w:bookmarkStart w:id="14" w:name="_GoBack"/>
-      <w:bookmarkEnd w:id="14"/>
     </w:p>
     <w:p>
       <w:pPr>
@@ -6444,7 +6496,7 @@
       <w:rPr>
         <w:noProof/>
       </w:rPr>
-      <w:t>5</w:t>
+      <w:t>6</w:t>
     </w:r>
     <w:r>
       <w:fldChar w:fldCharType="end"/>
@@ -9671,7 +9723,7 @@
 </file>
 
 <file path=customXml/itemProps1.xml><?xml version="1.0" encoding="utf-8"?>
-<ds:datastoreItem xmlns:ds="http://schemas.openxmlformats.org/officeDocument/2006/customXml" ds:itemID="{96C861E1-8253-40BA-9316-4D284C49B0F3}">
+<ds:datastoreItem xmlns:ds="http://schemas.openxmlformats.org/officeDocument/2006/customXml" ds:itemID="{E12522F2-31CA-463F-808B-4082FE66B715}">
   <ds:schemaRefs>
     <ds:schemaRef ds:uri="http://schemas.openxmlformats.org/officeDocument/2006/bibliography"/>
   </ds:schemaRefs>
